--- a/bcis1305/mini3/bcis1305-mini-final-essay-questions.docx
+++ b/bcis1305/mini3/bcis1305-mini-final-essay-questions.docx
@@ -17,8 +17,6 @@
       <w:r>
         <w:t>.</w:t>
       </w:r>
-      <w:bookmarkStart w:id="0" w:name="_GoBack"/>
-      <w:bookmarkEnd w:id="0"/>
     </w:p>
     <w:p>
       <w:pPr>
@@ -54,7 +52,13 @@
         <w:t xml:space="preserve">technology.  </w:t>
       </w:r>
       <w:r>
-        <w:t xml:space="preserve"> (8 pts)</w:t>
+        <w:t xml:space="preserve"> (</w:t>
+      </w:r>
+      <w:r>
+        <w:t>3</w:t>
+      </w:r>
+      <w:r>
+        <w:t xml:space="preserve"> pts)</w:t>
       </w:r>
     </w:p>
     <w:p/>
@@ -83,7 +87,10 @@
         <w:t xml:space="preserve"> (</w:t>
       </w:r>
       <w:r>
-        <w:t>8 pts)</w:t>
+        <w:t>4</w:t>
+      </w:r>
+      <w:r>
+        <w:t xml:space="preserve"> pts)</w:t>
       </w:r>
     </w:p>
     <w:p/>
@@ -116,7 +123,15 @@
         <w:t>would give to a future student who is about to take this Mini section of BCIS 1305?  Again, be specific</w:t>
       </w:r>
       <w:r>
-        <w:t>.  (4 pts)</w:t>
+        <w:t>.  (</w:t>
+      </w:r>
+      <w:r>
+        <w:t>3</w:t>
+      </w:r>
+      <w:bookmarkStart w:id="0" w:name="_GoBack"/>
+      <w:bookmarkEnd w:id="0"/>
+      <w:r>
+        <w:t xml:space="preserve"> pts)</w:t>
       </w:r>
     </w:p>
     <w:sectPr>
@@ -436,6 +451,7 @@
     <w:lsdException w:name="HTML Sample" w:semiHidden="1" w:unhideWhenUsed="1"/>
     <w:lsdException w:name="HTML Typewriter" w:semiHidden="1" w:unhideWhenUsed="1"/>
     <w:lsdException w:name="HTML Variable" w:semiHidden="1" w:unhideWhenUsed="1"/>
+    <w:lsdException w:name="Normal Table" w:semiHidden="1" w:unhideWhenUsed="1"/>
     <w:lsdException w:name="annotation subject" w:semiHidden="1" w:unhideWhenUsed="1"/>
     <w:lsdException w:name="No List" w:semiHidden="1" w:unhideWhenUsed="1"/>
     <w:lsdException w:name="Outline List 1" w:semiHidden="1" w:unhideWhenUsed="1"/>
@@ -482,8 +498,10 @@
     <w:lsdException w:name="Table Subtle 2" w:semiHidden="1" w:unhideWhenUsed="1"/>
     <w:lsdException w:name="Table Web 1" w:semiHidden="1" w:unhideWhenUsed="1"/>
     <w:lsdException w:name="Table Web 2" w:semiHidden="1" w:unhideWhenUsed="1"/>
+    <w:lsdException w:name="Table Web 3" w:semiHidden="1" w:unhideWhenUsed="1"/>
     <w:lsdException w:name="Balloon Text" w:semiHidden="1" w:unhideWhenUsed="1"/>
     <w:lsdException w:name="Table Grid" w:uiPriority="39"/>
+    <w:lsdException w:name="Table Theme" w:semiHidden="1" w:unhideWhenUsed="1"/>
     <w:lsdException w:name="Placeholder Text" w:semiHidden="1"/>
     <w:lsdException w:name="No Spacing" w:uiPriority="1" w:qFormat="1"/>
     <w:lsdException w:name="Light Shading" w:uiPriority="60"/>

--- a/bcis1305/mini3/bcis1305-mini-final-essay-questions.docx
+++ b/bcis1305/mini3/bcis1305-mini-final-essay-questions.docx
@@ -128,15 +128,17 @@
       <w:r>
         <w:t>3</w:t>
       </w:r>
-      <w:bookmarkStart w:id="0" w:name="_GoBack"/>
-      <w:bookmarkEnd w:id="0"/>
       <w:r>
         <w:t xml:space="preserve"> pts)</w:t>
       </w:r>
     </w:p>
     <w:sectPr>
-      <w:headerReference w:type="default" r:id="rId7"/>
-      <w:footerReference w:type="default" r:id="rId8"/>
+      <w:headerReference w:type="even" r:id="rId7"/>
+      <w:headerReference w:type="default" r:id="rId8"/>
+      <w:footerReference w:type="even" r:id="rId9"/>
+      <w:footerReference w:type="default" r:id="rId10"/>
+      <w:headerReference w:type="first" r:id="rId11"/>
+      <w:footerReference w:type="first" r:id="rId12"/>
       <w:pgSz w:w="12240" w:h="15840"/>
       <w:pgMar w:top="1440" w:right="1440" w:bottom="1440" w:left="1440" w:header="720" w:footer="720" w:gutter="0"/>
       <w:cols w:space="720"/>
@@ -171,9 +173,29 @@
     <w:pPr>
       <w:pStyle w:val="Footer"/>
     </w:pPr>
+  </w:p>
+</w:ftr>
+</file>
+
+<file path=word/footer2.xml><?xml version="1.0" encoding="utf-8"?>
+<w:ftr xmlns:wpc="http://schemas.microsoft.com/office/word/2010/wordprocessingCanvas" xmlns:cx="http://schemas.microsoft.com/office/drawing/2014/chartex" xmlns:cx1="http://schemas.microsoft.com/office/drawing/2015/9/8/chartex" xmlns:cx2="http://schemas.microsoft.com/office/drawing/2015/10/21/chartex" xmlns:cx3="http://schemas.microsoft.com/office/drawing/2016/5/9/chartex" xmlns:cx4="http://schemas.microsoft.com/office/drawing/2016/5/10/chartex" xmlns:cx5="http://schemas.microsoft.com/office/drawing/2016/5/11/chartex" xmlns:cx6="http://schemas.microsoft.com/office/drawing/2016/5/12/chartex" xmlns:cx7="http://schemas.microsoft.com/office/drawing/2016/5/13/chartex" xmlns:cx8="http://schemas.microsoft.com/office/drawing/2016/5/14/chartex" xmlns:mc="http://schemas.openxmlformats.org/markup-compatibility/2006" xmlns:aink="http://schemas.microsoft.com/office/drawing/2016/ink" xmlns:am3d="http://schemas.microsoft.com/office/drawing/2017/model3d" xmlns:o="urn:schemas-microsoft-com:office:office" xmlns:r="http://schemas.openxmlformats.org/officeDocument/2006/relationships" xmlns:m="http://schemas.openxmlformats.org/officeDocument/2006/math" xmlns:v="urn:schemas-microsoft-com:vml" xmlns:wp14="http://schemas.microsoft.com/office/word/2010/wordprocessingDrawing" xmlns:wp="http://schemas.openxmlformats.org/drawingml/2006/wordprocessingDrawing" xmlns:w10="urn:schemas-microsoft-com:office:word" xmlns:w="http://schemas.openxmlformats.org/wordprocessingml/2006/main" xmlns:w14="http://schemas.microsoft.com/office/word/2010/wordml" xmlns:w15="http://schemas.microsoft.com/office/word/2012/wordml" xmlns:w16cid="http://schemas.microsoft.com/office/word/2016/wordml/cid" xmlns:w16se="http://schemas.microsoft.com/office/word/2015/wordml/symex" xmlns:wpg="http://schemas.microsoft.com/office/word/2010/wordprocessingGroup" xmlns:wpi="http://schemas.microsoft.com/office/word/2010/wordprocessingInk" xmlns:wne="http://schemas.microsoft.com/office/word/2006/wordml" xmlns:wps="http://schemas.microsoft.com/office/word/2010/wordprocessingShape" mc:Ignorable="w14 w15 w16se w16cid wp14">
+  <w:p>
+    <w:pPr>
+      <w:pStyle w:val="Footer"/>
+    </w:pPr>
     <w:r>
       <w:t>Caraway</w:t>
     </w:r>
+  </w:p>
+</w:ftr>
+</file>
+
+<file path=word/footer3.xml><?xml version="1.0" encoding="utf-8"?>
+<w:ftr xmlns:wpc="http://schemas.microsoft.com/office/word/2010/wordprocessingCanvas" xmlns:cx="http://schemas.microsoft.com/office/drawing/2014/chartex" xmlns:cx1="http://schemas.microsoft.com/office/drawing/2015/9/8/chartex" xmlns:cx2="http://schemas.microsoft.com/office/drawing/2015/10/21/chartex" xmlns:cx3="http://schemas.microsoft.com/office/drawing/2016/5/9/chartex" xmlns:cx4="http://schemas.microsoft.com/office/drawing/2016/5/10/chartex" xmlns:cx5="http://schemas.microsoft.com/office/drawing/2016/5/11/chartex" xmlns:cx6="http://schemas.microsoft.com/office/drawing/2016/5/12/chartex" xmlns:cx7="http://schemas.microsoft.com/office/drawing/2016/5/13/chartex" xmlns:cx8="http://schemas.microsoft.com/office/drawing/2016/5/14/chartex" xmlns:mc="http://schemas.openxmlformats.org/markup-compatibility/2006" xmlns:aink="http://schemas.microsoft.com/office/drawing/2016/ink" xmlns:am3d="http://schemas.microsoft.com/office/drawing/2017/model3d" xmlns:o="urn:schemas-microsoft-com:office:office" xmlns:r="http://schemas.openxmlformats.org/officeDocument/2006/relationships" xmlns:m="http://schemas.openxmlformats.org/officeDocument/2006/math" xmlns:v="urn:schemas-microsoft-com:vml" xmlns:wp14="http://schemas.microsoft.com/office/word/2010/wordprocessingDrawing" xmlns:wp="http://schemas.openxmlformats.org/drawingml/2006/wordprocessingDrawing" xmlns:w10="urn:schemas-microsoft-com:office:word" xmlns:w="http://schemas.openxmlformats.org/wordprocessingml/2006/main" xmlns:w14="http://schemas.microsoft.com/office/word/2010/wordml" xmlns:w15="http://schemas.microsoft.com/office/word/2012/wordml" xmlns:w16cid="http://schemas.microsoft.com/office/word/2016/wordml/cid" xmlns:w16se="http://schemas.microsoft.com/office/word/2015/wordml/symex" xmlns:wpg="http://schemas.microsoft.com/office/word/2010/wordprocessingGroup" xmlns:wpi="http://schemas.microsoft.com/office/word/2010/wordprocessingInk" xmlns:wne="http://schemas.microsoft.com/office/word/2006/wordml" xmlns:wps="http://schemas.microsoft.com/office/word/2010/wordprocessingShape" mc:Ignorable="w14 w15 w16se w16cid wp14">
+  <w:p>
+    <w:pPr>
+      <w:pStyle w:val="Footer"/>
+    </w:pPr>
   </w:p>
 </w:ftr>
 </file>
@@ -198,6 +220,16 @@
 </file>
 
 <file path=word/header1.xml><?xml version="1.0" encoding="utf-8"?>
+<w:hdr xmlns:wpc="http://schemas.microsoft.com/office/word/2010/wordprocessingCanvas" xmlns:cx="http://schemas.microsoft.com/office/drawing/2014/chartex" xmlns:cx1="http://schemas.microsoft.com/office/drawing/2015/9/8/chartex" xmlns:cx2="http://schemas.microsoft.com/office/drawing/2015/10/21/chartex" xmlns:cx3="http://schemas.microsoft.com/office/drawing/2016/5/9/chartex" xmlns:cx4="http://schemas.microsoft.com/office/drawing/2016/5/10/chartex" xmlns:cx5="http://schemas.microsoft.com/office/drawing/2016/5/11/chartex" xmlns:cx6="http://schemas.microsoft.com/office/drawing/2016/5/12/chartex" xmlns:cx7="http://schemas.microsoft.com/office/drawing/2016/5/13/chartex" xmlns:cx8="http://schemas.microsoft.com/office/drawing/2016/5/14/chartex" xmlns:mc="http://schemas.openxmlformats.org/markup-compatibility/2006" xmlns:aink="http://schemas.microsoft.com/office/drawing/2016/ink" xmlns:am3d="http://schemas.microsoft.com/office/drawing/2017/model3d" xmlns:o="urn:schemas-microsoft-com:office:office" xmlns:r="http://schemas.openxmlformats.org/officeDocument/2006/relationships" xmlns:m="http://schemas.openxmlformats.org/officeDocument/2006/math" xmlns:v="urn:schemas-microsoft-com:vml" xmlns:wp14="http://schemas.microsoft.com/office/word/2010/wordprocessingDrawing" xmlns:wp="http://schemas.openxmlformats.org/drawingml/2006/wordprocessingDrawing" xmlns:w10="urn:schemas-microsoft-com:office:word" xmlns:w="http://schemas.openxmlformats.org/wordprocessingml/2006/main" xmlns:w14="http://schemas.microsoft.com/office/word/2010/wordml" xmlns:w15="http://schemas.microsoft.com/office/word/2012/wordml" xmlns:w16cid="http://schemas.microsoft.com/office/word/2016/wordml/cid" xmlns:w16se="http://schemas.microsoft.com/office/word/2015/wordml/symex" xmlns:wpg="http://schemas.microsoft.com/office/word/2010/wordprocessingGroup" xmlns:wpi="http://schemas.microsoft.com/office/word/2010/wordprocessingInk" xmlns:wne="http://schemas.microsoft.com/office/word/2006/wordml" xmlns:wps="http://schemas.microsoft.com/office/word/2010/wordprocessingShape" mc:Ignorable="w14 w15 w16se w16cid wp14">
+  <w:p>
+    <w:pPr>
+      <w:pStyle w:val="Header"/>
+    </w:pPr>
+  </w:p>
+</w:hdr>
+</file>
+
+<file path=word/header2.xml><?xml version="1.0" encoding="utf-8"?>
 <w:hdr xmlns:wpc="http://schemas.microsoft.com/office/word/2010/wordprocessingCanvas" xmlns:cx="http://schemas.microsoft.com/office/drawing/2014/chartex" xmlns:cx1="http://schemas.microsoft.com/office/drawing/2015/9/8/chartex" xmlns:cx2="http://schemas.microsoft.com/office/drawing/2015/10/21/chartex" xmlns:cx3="http://schemas.microsoft.com/office/drawing/2016/5/9/chartex" xmlns:cx4="http://schemas.microsoft.com/office/drawing/2016/5/10/chartex" xmlns:cx5="http://schemas.microsoft.com/office/drawing/2016/5/11/chartex" xmlns:cx6="http://schemas.microsoft.com/office/drawing/2016/5/12/chartex" xmlns:cx7="http://schemas.microsoft.com/office/drawing/2016/5/13/chartex" xmlns:cx8="http://schemas.microsoft.com/office/drawing/2016/5/14/chartex" xmlns:mc="http://schemas.openxmlformats.org/markup-compatibility/2006" xmlns:aink="http://schemas.microsoft.com/office/drawing/2016/ink" xmlns:am3d="http://schemas.microsoft.com/office/drawing/2017/model3d" xmlns:o="urn:schemas-microsoft-com:office:office" xmlns:r="http://schemas.openxmlformats.org/officeDocument/2006/relationships" xmlns:m="http://schemas.openxmlformats.org/officeDocument/2006/math" xmlns:v="urn:schemas-microsoft-com:vml" xmlns:wp14="http://schemas.microsoft.com/office/word/2010/wordprocessingDrawing" xmlns:wp="http://schemas.openxmlformats.org/drawingml/2006/wordprocessingDrawing" xmlns:w10="urn:schemas-microsoft-com:office:word" xmlns:w="http://schemas.openxmlformats.org/wordprocessingml/2006/main" xmlns:w14="http://schemas.microsoft.com/office/word/2010/wordml" xmlns:w15="http://schemas.microsoft.com/office/word/2012/wordml" xmlns:w16cid="http://schemas.microsoft.com/office/word/2016/wordml/cid" xmlns:w16se="http://schemas.microsoft.com/office/word/2015/wordml/symex" xmlns:wpg="http://schemas.microsoft.com/office/word/2010/wordprocessingGroup" xmlns:wpi="http://schemas.microsoft.com/office/word/2010/wordprocessingInk" xmlns:wne="http://schemas.microsoft.com/office/word/2006/wordml" xmlns:wps="http://schemas.microsoft.com/office/word/2010/wordprocessingShape" mc:Ignorable="w14 w15 w16se w16cid wp14">
   <w:p>
     <w:pPr>
@@ -217,8 +249,13 @@
       <w:pStyle w:val="Header"/>
     </w:pPr>
     <w:r>
-      <w:t>BCIS 1305 Summer Mini 2019</w:t>
+      <w:t xml:space="preserve">BCIS </w:t>
     </w:r>
+    <w:r>
+      <w:t>1305</w:t>
+    </w:r>
+    <w:bookmarkStart w:id="0" w:name="_GoBack"/>
+    <w:bookmarkEnd w:id="0"/>
     <w:r>
       <w:tab/>
     </w:r>
@@ -227,6 +264,16 @@
       <w:t>Final Exam Part 2 – Essay Questions</w:t>
     </w:r>
   </w:p>
+  <w:p>
+    <w:pPr>
+      <w:pStyle w:val="Header"/>
+    </w:pPr>
+  </w:p>
+</w:hdr>
+</file>
+
+<file path=word/header3.xml><?xml version="1.0" encoding="utf-8"?>
+<w:hdr xmlns:wpc="http://schemas.microsoft.com/office/word/2010/wordprocessingCanvas" xmlns:cx="http://schemas.microsoft.com/office/drawing/2014/chartex" xmlns:cx1="http://schemas.microsoft.com/office/drawing/2015/9/8/chartex" xmlns:cx2="http://schemas.microsoft.com/office/drawing/2015/10/21/chartex" xmlns:cx3="http://schemas.microsoft.com/office/drawing/2016/5/9/chartex" xmlns:cx4="http://schemas.microsoft.com/office/drawing/2016/5/10/chartex" xmlns:cx5="http://schemas.microsoft.com/office/drawing/2016/5/11/chartex" xmlns:cx6="http://schemas.microsoft.com/office/drawing/2016/5/12/chartex" xmlns:cx7="http://schemas.microsoft.com/office/drawing/2016/5/13/chartex" xmlns:cx8="http://schemas.microsoft.com/office/drawing/2016/5/14/chartex" xmlns:mc="http://schemas.openxmlformats.org/markup-compatibility/2006" xmlns:aink="http://schemas.microsoft.com/office/drawing/2016/ink" xmlns:am3d="http://schemas.microsoft.com/office/drawing/2017/model3d" xmlns:o="urn:schemas-microsoft-com:office:office" xmlns:r="http://schemas.openxmlformats.org/officeDocument/2006/relationships" xmlns:m="http://schemas.openxmlformats.org/officeDocument/2006/math" xmlns:v="urn:schemas-microsoft-com:vml" xmlns:wp14="http://schemas.microsoft.com/office/word/2010/wordprocessingDrawing" xmlns:wp="http://schemas.openxmlformats.org/drawingml/2006/wordprocessingDrawing" xmlns:w10="urn:schemas-microsoft-com:office:word" xmlns:w="http://schemas.openxmlformats.org/wordprocessingml/2006/main" xmlns:w14="http://schemas.microsoft.com/office/word/2010/wordml" xmlns:w15="http://schemas.microsoft.com/office/word/2012/wordml" xmlns:w16cid="http://schemas.microsoft.com/office/word/2016/wordml/cid" xmlns:w16se="http://schemas.microsoft.com/office/word/2015/wordml/symex" xmlns:wpg="http://schemas.microsoft.com/office/word/2010/wordprocessingGroup" xmlns:wpi="http://schemas.microsoft.com/office/word/2010/wordprocessingInk" xmlns:wne="http://schemas.microsoft.com/office/word/2006/wordml" xmlns:wps="http://schemas.microsoft.com/office/word/2010/wordprocessingShape" mc:Ignorable="w14 w15 w16se w16cid wp14">
   <w:p>
     <w:pPr>
       <w:pStyle w:val="Header"/>
